--- a/examples-word/general/examples_motifs.docx
+++ b/examples-word/general/examples_motifs.docx
@@ -7,7 +7,7 @@
         <w:pStyle w:val="FirstParagraph"/>
       </w:pPr>
       <w:r>
-        <w:t xml:space="preserve">This notebook demonstrates motif discovery datasets and visualization using Harbinger’s base plotting. We will iterate over multiple series and apply the base workflow: fit, detect, plot.</w:t>
+        <w:t xml:space="preserve">Overview and objectives: This notebook showcases motif discovery (repeated subsequences) using Harbinger’s unified interface and base plotting. Across synthetic and ECG datasets, we fit a detector, run discovery, and plot results. The aim is to build intuition for how motifs (and related discords) appear in time series and how Matrix Profile/SAX-based methods surface them.</w:t>
       </w:r>
     </w:p>
     <w:p>
@@ -788,6 +788,43 @@
             </a:graphic>
           </wp:inline>
         </w:drawing>
+      </w:r>
+    </w:p>
+    <w:p>
+      <w:pPr>
+        <w:pStyle w:val="BodyText"/>
+      </w:pPr>
+      <w:r>
+        <w:t xml:space="preserve">References</w:t>
+      </w:r>
+      <w:r>
+        <w:t xml:space="preserve"> </w:t>
+      </w:r>
+      <w:r>
+        <w:t xml:space="preserve">- Yeh, C.-C. M., et al. (2016). Matrix Profile I/II: All-pairs similarity joins and scalable time series motif/discord discovery. IEEE ICDM.</w:t>
+      </w:r>
+      <w:r>
+        <w:t xml:space="preserve"> </w:t>
+      </w:r>
+      <w:r>
+        <w:t xml:space="preserve">- Tavenard, R., et al. (2020). tsmp: The Matrix Profile in R. The R Journal.</w:t>
+      </w:r>
+      <w:r>
+        <w:t xml:space="preserve"> </w:t>
+      </w:r>
+      <w:hyperlink r:id="rId29">
+        <w:r>
+          <w:rPr>
+            <w:rStyle w:val="Hyperlink"/>
+          </w:rPr>
+          <w:t xml:space="preserve">doi:10.32614/RJ-2020-021</w:t>
+        </w:r>
+      </w:hyperlink>
+      <w:r>
+        <w:t xml:space="preserve"> </w:t>
+      </w:r>
+      <w:r>
+        <w:t xml:space="preserve">- Lin, J., Keogh, E., Lonardi, S., Chiu, B. (2007). A symbolic representation of time series, with implications for streaming algorithms. DMKD, 15, 107–144.</w:t>
       </w:r>
     </w:p>
     <w:sectPr/>
